--- a/Autorenamer - Etapes de réalisation.docx
+++ b/Autorenamer - Etapes de réalisation.docx
@@ -63,10 +63,7 @@
         <w:pStyle w:val="Heading2"/>
       </w:pPr>
       <w:r>
-        <w:t>I</w:t>
-      </w:r>
-      <w:r>
-        <w:t>dentification des fonctionnalités nécessaires</w:t>
+        <w:t>Identification des fonctionnalités nécessaires</w:t>
       </w:r>
     </w:p>
     <w:p>
@@ -86,10 +83,7 @@
         <w:pStyle w:val="Heading2"/>
       </w:pPr>
       <w:r>
-        <w:t>R</w:t>
-      </w:r>
-      <w:r>
-        <w:t>édaction du cahier des charges</w:t>
+        <w:t>Rédaction du cahier des charges</w:t>
       </w:r>
     </w:p>
     <w:p>
@@ -123,10 +117,62 @@
         <w:pStyle w:val="Heading2"/>
       </w:pPr>
       <w:r>
-        <w:t>C</w:t>
-      </w:r>
-      <w:r>
-        <w:t>onception de l'interface utilisateur</w:t>
+        <w:t>Conception de l'interface utilisateur</w:t>
+      </w:r>
+    </w:p>
+    <w:p>
+      <w:r>
+        <w:rPr>
+          <w:noProof/>
+        </w:rPr>
+        <w:drawing>
+          <wp:inline distT="0" distB="0" distL="0" distR="0" wp14:anchorId="44BEECC2" wp14:editId="0C024C0F">
+            <wp:extent cx="5760720" cy="4107180"/>
+            <wp:effectExtent l="0" t="0" r="0" b="7620"/>
+            <wp:docPr id="1" name="Picture 1"/>
+            <wp:cNvGraphicFramePr>
+              <a:graphicFrameLocks xmlns:a="http://schemas.openxmlformats.org/drawingml/2006/main" noChangeAspect="1"/>
+            </wp:cNvGraphicFramePr>
+            <a:graphic xmlns:a="http://schemas.openxmlformats.org/drawingml/2006/main">
+              <a:graphicData uri="http://schemas.openxmlformats.org/drawingml/2006/picture">
+                <pic:pic xmlns:pic="http://schemas.openxmlformats.org/drawingml/2006/picture">
+                  <pic:nvPicPr>
+                    <pic:cNvPr id="0" name="Picture 1"/>
+                    <pic:cNvPicPr>
+                      <a:picLocks noChangeAspect="1" noChangeArrowheads="1"/>
+                    </pic:cNvPicPr>
+                  </pic:nvPicPr>
+                  <pic:blipFill>
+                    <a:blip r:embed="rId5">
+                      <a:extLst>
+                        <a:ext uri="{28A0092B-C50C-407E-A947-70E740481C1C}">
+                          <a14:useLocalDpi xmlns:a14="http://schemas.microsoft.com/office/drawing/2010/main" val="0"/>
+                        </a:ext>
+                      </a:extLst>
+                    </a:blip>
+                    <a:srcRect/>
+                    <a:stretch>
+                      <a:fillRect/>
+                    </a:stretch>
+                  </pic:blipFill>
+                  <pic:spPr bwMode="auto">
+                    <a:xfrm>
+                      <a:off x="0" y="0"/>
+                      <a:ext cx="5760720" cy="4107180"/>
+                    </a:xfrm>
+                    <a:prstGeom prst="rect">
+                      <a:avLst/>
+                    </a:prstGeom>
+                    <a:noFill/>
+                    <a:ln>
+                      <a:noFill/>
+                    </a:ln>
+                  </pic:spPr>
+                </pic:pic>
+              </a:graphicData>
+            </a:graphic>
+          </wp:inline>
+        </w:drawing>
       </w:r>
     </w:p>
     <w:p>
@@ -134,6 +180,7 @@
         <w:pStyle w:val="Heading2"/>
       </w:pPr>
       <w:r>
+        <w:lastRenderedPageBreak/>
         <w:t>Création des diagrammes de classes et de séquences</w:t>
       </w:r>
     </w:p>
@@ -171,10 +218,7 @@
         <w:pStyle w:val="Heading2"/>
       </w:pPr>
       <w:r>
-        <w:t>Utilisation d'un environnement de développement intégré</w:t>
-      </w:r>
-      <w:r>
-        <w:t xml:space="preserve"> (IDE)</w:t>
+        <w:t>Utilisation d'un environnement de développement intégré (IDE)</w:t>
       </w:r>
     </w:p>
     <w:p>
@@ -211,10 +255,7 @@
         <w:pStyle w:val="Heading2"/>
       </w:pPr>
       <w:r>
-        <w:t xml:space="preserve">Tests de validation pour vérifier que l'application répond aux spécifications du cahier </w:t>
-      </w:r>
-      <w:r>
-        <w:t>des charges</w:t>
+        <w:t>Tests de validation pour vérifier que l'application répond aux spécifications du cahier des charges</w:t>
       </w:r>
     </w:p>
     <w:p>
@@ -235,88 +276,82 @@
         <w:pStyle w:val="Heading2"/>
       </w:pPr>
       <w:r>
+        <w:t>Installation de l'application sur les postes de travail des utilisateurs</w:t>
+      </w:r>
+    </w:p>
+    <w:p>
+      <w:pPr>
+        <w:pStyle w:val="Heading2"/>
+      </w:pPr>
+      <w:r>
+        <w:t>Configuration de l'application en fonction des besoins des utilisateurs</w:t>
+      </w:r>
+    </w:p>
+    <w:p>
+      <w:pPr>
+        <w:pStyle w:val="Heading2"/>
+      </w:pPr>
+      <w:r>
+        <w:t>Utilisation d'un outil de déploiement automatisé</w:t>
+      </w:r>
+    </w:p>
+    <w:p>
+      <w:pPr>
+        <w:pStyle w:val="Heading1"/>
+      </w:pPr>
+      <w:r>
+        <w:t>Formation :</w:t>
+      </w:r>
+    </w:p>
+    <w:p>
+      <w:r>
+        <w:br/>
+      </w:r>
+    </w:p>
+    <w:p>
+      <w:pPr>
+        <w:pStyle w:val="Heading2"/>
+      </w:pPr>
+      <w:r>
+        <w:t>Formation des utilisateurs à l'utilisation de l'application</w:t>
+      </w:r>
+    </w:p>
+    <w:p>
+      <w:pPr>
+        <w:pStyle w:val="Heading2"/>
+      </w:pPr>
+      <w:r>
+        <w:t>Documentation de l'application pour faciliter son utilisation</w:t>
+      </w:r>
+    </w:p>
+    <w:p>
+      <w:pPr>
+        <w:pStyle w:val="Heading2"/>
+      </w:pPr>
+      <w:r>
+        <w:t>Organisation de sessions de formation en présentiel ou à distance</w:t>
+      </w:r>
+    </w:p>
+    <w:p>
+      <w:pPr>
+        <w:pStyle w:val="Heading1"/>
+      </w:pPr>
+      <w:r>
+        <w:t>Maintenance :</w:t>
+      </w:r>
+    </w:p>
+    <w:p>
+      <w:r>
+        <w:br/>
+      </w:r>
+    </w:p>
+    <w:p>
+      <w:pPr>
+        <w:pStyle w:val="Heading2"/>
+      </w:pPr>
+      <w:r>
         <w:lastRenderedPageBreak/>
-        <w:t>Installation de l'application sur les postes de travail des utilisateurs</w:t>
-      </w:r>
-    </w:p>
-    <w:p>
-      <w:pPr>
-        <w:pStyle w:val="Heading2"/>
-      </w:pPr>
-      <w:r>
-        <w:t>Configuration de l'application en fonction des besoins des utilisateurs</w:t>
-      </w:r>
-    </w:p>
-    <w:p>
-      <w:pPr>
-        <w:pStyle w:val="Heading2"/>
-      </w:pPr>
-      <w:r>
-        <w:t>Utilisation d'un outil de déploiement automatisé</w:t>
-      </w:r>
-    </w:p>
-    <w:p>
-      <w:pPr>
-        <w:pStyle w:val="Heading1"/>
-      </w:pPr>
-      <w:r>
-        <w:t>Formation :</w:t>
-      </w:r>
-    </w:p>
-    <w:p>
-      <w:r>
-        <w:br/>
-      </w:r>
-    </w:p>
-    <w:p>
-      <w:pPr>
-        <w:pStyle w:val="Heading2"/>
-      </w:pPr>
-      <w:r>
-        <w:t xml:space="preserve">Formation des </w:t>
-      </w:r>
-      <w:r>
-        <w:t>utilisateurs à l'utilisation de l'application</w:t>
-      </w:r>
-    </w:p>
-    <w:p>
-      <w:pPr>
-        <w:pStyle w:val="Heading2"/>
-      </w:pPr>
-      <w:r>
-        <w:t>Documentation de l'application pour faciliter son utilisation</w:t>
-      </w:r>
-    </w:p>
-    <w:p>
-      <w:pPr>
-        <w:pStyle w:val="Heading2"/>
-      </w:pPr>
-      <w:r>
-        <w:t>Organisation de sessions de formation en présentiel ou à distance</w:t>
-      </w:r>
-    </w:p>
-    <w:p>
-      <w:pPr>
-        <w:pStyle w:val="Heading1"/>
-      </w:pPr>
-      <w:r>
-        <w:t>Maintenance :</w:t>
-      </w:r>
-    </w:p>
-    <w:p>
-      <w:r>
-        <w:br/>
-      </w:r>
-    </w:p>
-    <w:p>
-      <w:pPr>
-        <w:pStyle w:val="Heading2"/>
-      </w:pPr>
-      <w:r>
-        <w:t>Mise à jour régulière de l'application pour corriger les bugs et a</w:t>
-      </w:r>
-      <w:r>
-        <w:t>méliorer les fonctionnalités</w:t>
+        <w:t>Mise à jour régulière de l'application pour corriger les bugs et améliorer les fonctionnalités</w:t>
       </w:r>
     </w:p>
     <w:p>
